--- a/Tiny Project Doc.docx
+++ b/Tiny Project Doc.docx
@@ -23,6 +23,41 @@
         </w:rPr>
         <w:t>Project Title:</w:t>
       </w:r>
+      <w:r>
+        <w:rPr>
+          <w:rFonts w:ascii="Times New Roman" w:eastAsia="Times New Roman" w:hAnsi="Times New Roman" w:cs="Times New Roman"/>
+          <w:b/>
+          <w:bCs/>
+          <w:sz w:val="24"/>
+          <w:szCs w:val="24"/>
+          <w:lang w:eastAsia="en-GB"/>
+        </w:rPr>
+        <w:t xml:space="preserve"> The Sweet Science: Using </w:t>
+      </w:r>
+      <w:proofErr w:type="spellStart"/>
+      <w:r>
+        <w:rPr>
+          <w:rFonts w:ascii="Times New Roman" w:eastAsia="Times New Roman" w:hAnsi="Times New Roman" w:cs="Times New Roman"/>
+          <w:b/>
+          <w:bCs/>
+          <w:sz w:val="24"/>
+          <w:szCs w:val="24"/>
+          <w:lang w:eastAsia="en-GB"/>
+        </w:rPr>
+        <w:t>XGBoost</w:t>
+      </w:r>
+      <w:proofErr w:type="spellEnd"/>
+      <w:r>
+        <w:rPr>
+          <w:rFonts w:ascii="Times New Roman" w:eastAsia="Times New Roman" w:hAnsi="Times New Roman" w:cs="Times New Roman"/>
+          <w:b/>
+          <w:bCs/>
+          <w:sz w:val="24"/>
+          <w:szCs w:val="24"/>
+          <w:lang w:eastAsia="en-GB"/>
+        </w:rPr>
+        <w:t xml:space="preserve"> to predict the outcome of boxing matches</w:t>
+      </w:r>
     </w:p>
     <w:p>
       <w:pPr>
@@ -85,7 +120,36 @@
           <w:szCs w:val="24"/>
           <w:lang w:eastAsia="en-GB"/>
         </w:rPr>
-        <w:t>The application domain will be focused on boxing, specifically the top 50 male boxers within each weight category (heavyweight to minimumweight).</w:t>
+        <w:t>The application domain will be focused on boxing, specifically the top 50 male boxers within each weight category (heavyweight to minimumweight)</w:t>
+      </w:r>
+      <w:r>
+        <w:rPr>
+          <w:rFonts w:ascii="Times New Roman" w:eastAsia="Times New Roman" w:hAnsi="Times New Roman" w:cs="Times New Roman"/>
+          <w:sz w:val="24"/>
+          <w:szCs w:val="24"/>
+          <w:lang w:eastAsia="en-GB"/>
+        </w:rPr>
+        <w:t xml:space="preserve"> to identify the winner of upcoming boxing bouts (using </w:t>
+      </w:r>
+      <w:proofErr w:type="spellStart"/>
+      <w:r>
+        <w:rPr>
+          <w:rFonts w:ascii="Times New Roman" w:eastAsia="Times New Roman" w:hAnsi="Times New Roman" w:cs="Times New Roman"/>
+          <w:sz w:val="24"/>
+          <w:szCs w:val="24"/>
+          <w:lang w:eastAsia="en-GB"/>
+        </w:rPr>
+        <w:t>XGBoost</w:t>
+      </w:r>
+      <w:proofErr w:type="spellEnd"/>
+      <w:r>
+        <w:rPr>
+          <w:rFonts w:ascii="Times New Roman" w:eastAsia="Times New Roman" w:hAnsi="Times New Roman" w:cs="Times New Roman"/>
+          <w:sz w:val="24"/>
+          <w:szCs w:val="24"/>
+          <w:lang w:eastAsia="en-GB"/>
+        </w:rPr>
+        <w:t>).</w:t>
       </w:r>
     </w:p>
     <w:p>
@@ -187,7 +251,34 @@
           <w:szCs w:val="24"/>
           <w:lang w:eastAsia="en-GB"/>
         </w:rPr>
-        <w:t xml:space="preserve"> and contains information on every bout of the respective fighters in the first data set, from their first to their most recent bout, including data such as outcome (by method of victory or loss/round) and locations.</w:t>
+        <w:t xml:space="preserve"> and contains information on every bout of the respective fighters in the first data set, from their first to their most recent bout, including data such as outcome (by method of victory or loss/round)</w:t>
+      </w:r>
+      <w:r>
+        <w:rPr>
+          <w:rFonts w:ascii="Times New Roman" w:eastAsia="Times New Roman" w:hAnsi="Times New Roman" w:cs="Times New Roman"/>
+          <w:sz w:val="24"/>
+          <w:szCs w:val="24"/>
+          <w:lang w:eastAsia="en-GB"/>
+        </w:rPr>
+        <w:t>, bout date,</w:t>
+      </w:r>
+      <w:r>
+        <w:rPr>
+          <w:rFonts w:ascii="Times New Roman" w:eastAsia="Times New Roman" w:hAnsi="Times New Roman" w:cs="Times New Roman"/>
+          <w:sz w:val="24"/>
+          <w:szCs w:val="24"/>
+          <w:lang w:eastAsia="en-GB"/>
+        </w:rPr>
+        <w:t xml:space="preserve"> and locations</w:t>
+      </w:r>
+      <w:r>
+        <w:rPr>
+          <w:rFonts w:ascii="Times New Roman" w:eastAsia="Times New Roman" w:hAnsi="Times New Roman" w:cs="Times New Roman"/>
+          <w:sz w:val="24"/>
+          <w:szCs w:val="24"/>
+          <w:lang w:eastAsia="en-GB"/>
+        </w:rPr>
+        <w:t>, and is just under 80,000 data points.</w:t>
       </w:r>
     </w:p>
     <w:p>
@@ -236,22 +327,131 @@
     </w:p>
     <w:p>
       <w:pPr>
-        <w:spacing w:before="100" w:beforeAutospacing="1" w:after="100" w:afterAutospacing="1" w:line="240" w:lineRule="auto"/>
-        <w:rPr>
-          <w:rFonts w:ascii="Times New Roman" w:eastAsia="Times New Roman" w:hAnsi="Times New Roman" w:cs="Times New Roman"/>
-          <w:sz w:val="24"/>
-          <w:szCs w:val="24"/>
-          <w:lang w:eastAsia="en-GB"/>
-        </w:rPr>
-      </w:pPr>
-      <w:r>
-        <w:rPr>
-          <w:rFonts w:ascii="Times New Roman" w:eastAsia="Times New Roman" w:hAnsi="Times New Roman" w:cs="Times New Roman"/>
-          <w:sz w:val="24"/>
-          <w:szCs w:val="24"/>
-          <w:lang w:eastAsia="en-GB"/>
-        </w:rPr>
-        <w:t>What are your analytical questions and what is your motivation for answering them?</w:t>
+        <w:pStyle w:val="ListParagraph"/>
+        <w:numPr>
+          <w:ilvl w:val="0"/>
+          <w:numId w:val="4"/>
+        </w:numPr>
+        <w:spacing w:before="100" w:beforeAutospacing="1" w:after="100" w:afterAutospacing="1" w:line="240" w:lineRule="auto"/>
+        <w:rPr>
+          <w:rFonts w:ascii="Times New Roman" w:eastAsia="Times New Roman" w:hAnsi="Times New Roman" w:cs="Times New Roman"/>
+          <w:sz w:val="24"/>
+          <w:szCs w:val="24"/>
+          <w:lang w:eastAsia="en-GB"/>
+        </w:rPr>
+      </w:pPr>
+      <w:r>
+        <w:rPr>
+          <w:rFonts w:ascii="Times New Roman" w:eastAsia="Times New Roman" w:hAnsi="Times New Roman" w:cs="Times New Roman"/>
+          <w:sz w:val="24"/>
+          <w:szCs w:val="24"/>
+          <w:lang w:eastAsia="en-GB"/>
+        </w:rPr>
+        <w:t>Are good “bigger” boxers better than good “smaller” boxers – a maxim in boxing that boxers in the same weight category with a height advantage will tend to win versus shorter opponents</w:t>
+      </w:r>
+      <w:r>
+        <w:rPr>
+          <w:rFonts w:ascii="Times New Roman" w:eastAsia="Times New Roman" w:hAnsi="Times New Roman" w:cs="Times New Roman"/>
+          <w:sz w:val="24"/>
+          <w:szCs w:val="24"/>
+          <w:lang w:eastAsia="en-GB"/>
+        </w:rPr>
+        <w:t>.</w:t>
+      </w:r>
+    </w:p>
+    <w:p>
+      <w:pPr>
+        <w:pStyle w:val="ListParagraph"/>
+        <w:numPr>
+          <w:ilvl w:val="0"/>
+          <w:numId w:val="4"/>
+        </w:numPr>
+        <w:spacing w:before="100" w:beforeAutospacing="1" w:after="100" w:afterAutospacing="1" w:line="240" w:lineRule="auto"/>
+        <w:rPr>
+          <w:rFonts w:ascii="Times New Roman" w:eastAsia="Times New Roman" w:hAnsi="Times New Roman" w:cs="Times New Roman"/>
+          <w:sz w:val="24"/>
+          <w:szCs w:val="24"/>
+          <w:lang w:eastAsia="en-GB"/>
+        </w:rPr>
+      </w:pPr>
+      <w:r>
+        <w:rPr>
+          <w:rFonts w:ascii="Times New Roman" w:eastAsia="Times New Roman" w:hAnsi="Times New Roman" w:cs="Times New Roman"/>
+          <w:sz w:val="24"/>
+          <w:szCs w:val="24"/>
+          <w:lang w:eastAsia="en-GB"/>
+        </w:rPr>
+        <w:t xml:space="preserve">What features are the most important (for this within my data set) when it comes to identifying the winner of a boxing out, </w:t>
+      </w:r>
+    </w:p>
+    <w:p>
+      <w:pPr>
+        <w:pStyle w:val="ListParagraph"/>
+        <w:numPr>
+          <w:ilvl w:val="1"/>
+          <w:numId w:val="4"/>
+        </w:numPr>
+        <w:spacing w:before="100" w:beforeAutospacing="1" w:after="100" w:afterAutospacing="1" w:line="240" w:lineRule="auto"/>
+        <w:rPr>
+          <w:rFonts w:ascii="Times New Roman" w:eastAsia="Times New Roman" w:hAnsi="Times New Roman" w:cs="Times New Roman"/>
+          <w:sz w:val="24"/>
+          <w:szCs w:val="24"/>
+          <w:lang w:eastAsia="en-GB"/>
+        </w:rPr>
+      </w:pPr>
+      <w:r>
+        <w:rPr>
+          <w:rFonts w:ascii="Times New Roman" w:eastAsia="Times New Roman" w:hAnsi="Times New Roman" w:cs="Times New Roman"/>
+          <w:sz w:val="24"/>
+          <w:szCs w:val="24"/>
+          <w:lang w:eastAsia="en-GB"/>
+        </w:rPr>
+        <w:t>And do these features change when looked at on a per-division basis?</w:t>
+      </w:r>
+    </w:p>
+    <w:p>
+      <w:pPr>
+        <w:pStyle w:val="ListParagraph"/>
+        <w:numPr>
+          <w:ilvl w:val="0"/>
+          <w:numId w:val="4"/>
+        </w:numPr>
+        <w:spacing w:before="100" w:beforeAutospacing="1" w:after="100" w:afterAutospacing="1" w:line="240" w:lineRule="auto"/>
+        <w:rPr>
+          <w:rFonts w:ascii="Times New Roman" w:eastAsia="Times New Roman" w:hAnsi="Times New Roman" w:cs="Times New Roman"/>
+          <w:sz w:val="24"/>
+          <w:szCs w:val="24"/>
+          <w:lang w:eastAsia="en-GB"/>
+        </w:rPr>
+      </w:pPr>
+      <w:r>
+        <w:rPr>
+          <w:rFonts w:ascii="Times New Roman" w:eastAsia="Times New Roman" w:hAnsi="Times New Roman" w:cs="Times New Roman"/>
+          <w:sz w:val="24"/>
+          <w:szCs w:val="24"/>
+          <w:lang w:eastAsia="en-GB"/>
+        </w:rPr>
+        <w:t xml:space="preserve">Is there a ranking system by which we can evaluate a boxer’s record – </w:t>
+      </w:r>
+      <w:proofErr w:type="spellStart"/>
+      <w:r>
+        <w:rPr>
+          <w:rFonts w:ascii="Times New Roman" w:eastAsia="Times New Roman" w:hAnsi="Times New Roman" w:cs="Times New Roman"/>
+          <w:sz w:val="24"/>
+          <w:szCs w:val="24"/>
+          <w:lang w:eastAsia="en-GB"/>
+        </w:rPr>
+        <w:t>i.e</w:t>
+      </w:r>
+      <w:proofErr w:type="spellEnd"/>
+      <w:r>
+        <w:rPr>
+          <w:rFonts w:ascii="Times New Roman" w:eastAsia="Times New Roman" w:hAnsi="Times New Roman" w:cs="Times New Roman"/>
+          <w:sz w:val="24"/>
+          <w:szCs w:val="24"/>
+          <w:lang w:eastAsia="en-GB"/>
+        </w:rPr>
+        <w:t xml:space="preserve"> whether they have been “padded”, that is fought much weaker opponents, and how best to weigh those values/rankings.</w:t>
       </w:r>
     </w:p>
     <w:p>
@@ -298,6 +498,178 @@
     </w:p>
     <w:p>
       <w:pPr>
+        <w:pStyle w:val="ListParagraph"/>
+        <w:numPr>
+          <w:ilvl w:val="0"/>
+          <w:numId w:val="3"/>
+        </w:numPr>
+        <w:spacing w:before="100" w:beforeAutospacing="1" w:after="100" w:afterAutospacing="1" w:line="240" w:lineRule="auto"/>
+        <w:rPr>
+          <w:rFonts w:ascii="Times New Roman" w:eastAsia="Times New Roman" w:hAnsi="Times New Roman" w:cs="Times New Roman"/>
+          <w:sz w:val="24"/>
+          <w:szCs w:val="24"/>
+          <w:lang w:eastAsia="en-GB"/>
+        </w:rPr>
+      </w:pPr>
+      <w:r>
+        <w:rPr>
+          <w:rFonts w:ascii="Times New Roman" w:eastAsia="Times New Roman" w:hAnsi="Times New Roman" w:cs="Times New Roman"/>
+          <w:sz w:val="24"/>
+          <w:szCs w:val="24"/>
+          <w:lang w:eastAsia="en-GB"/>
+        </w:rPr>
+        <w:t>Scrape data from www.boxrec.com (completed)</w:t>
+      </w:r>
+    </w:p>
+    <w:p>
+      <w:pPr>
+        <w:pStyle w:val="ListParagraph"/>
+        <w:numPr>
+          <w:ilvl w:val="0"/>
+          <w:numId w:val="3"/>
+        </w:numPr>
+        <w:spacing w:before="100" w:beforeAutospacing="1" w:after="100" w:afterAutospacing="1" w:line="240" w:lineRule="auto"/>
+        <w:rPr>
+          <w:rFonts w:ascii="Times New Roman" w:eastAsia="Times New Roman" w:hAnsi="Times New Roman" w:cs="Times New Roman"/>
+          <w:sz w:val="24"/>
+          <w:szCs w:val="24"/>
+          <w:lang w:eastAsia="en-GB"/>
+        </w:rPr>
+      </w:pPr>
+      <w:r>
+        <w:rPr>
+          <w:rFonts w:ascii="Times New Roman" w:eastAsia="Times New Roman" w:hAnsi="Times New Roman" w:cs="Times New Roman"/>
+          <w:sz w:val="24"/>
+          <w:szCs w:val="24"/>
+          <w:lang w:eastAsia="en-GB"/>
+        </w:rPr>
+        <w:t>Clean the data to obtain the desired set, including filling null values if they exist (complete</w:t>
+      </w:r>
+      <w:r>
+        <w:rPr>
+          <w:rFonts w:ascii="Times New Roman" w:eastAsia="Times New Roman" w:hAnsi="Times New Roman" w:cs="Times New Roman"/>
+          <w:sz w:val="24"/>
+          <w:szCs w:val="24"/>
+          <w:lang w:eastAsia="en-GB"/>
+        </w:rPr>
+        <w:t>d</w:t>
+      </w:r>
+      <w:r>
+        <w:rPr>
+          <w:rFonts w:ascii="Times New Roman" w:eastAsia="Times New Roman" w:hAnsi="Times New Roman" w:cs="Times New Roman"/>
+          <w:sz w:val="24"/>
+          <w:szCs w:val="24"/>
+          <w:lang w:eastAsia="en-GB"/>
+        </w:rPr>
+        <w:t>)</w:t>
+      </w:r>
+    </w:p>
+    <w:p>
+      <w:pPr>
+        <w:pStyle w:val="ListParagraph"/>
+        <w:numPr>
+          <w:ilvl w:val="0"/>
+          <w:numId w:val="3"/>
+        </w:numPr>
+        <w:spacing w:before="100" w:beforeAutospacing="1" w:after="100" w:afterAutospacing="1" w:line="240" w:lineRule="auto"/>
+        <w:rPr>
+          <w:rFonts w:ascii="Times New Roman" w:eastAsia="Times New Roman" w:hAnsi="Times New Roman" w:cs="Times New Roman"/>
+          <w:sz w:val="24"/>
+          <w:szCs w:val="24"/>
+          <w:lang w:eastAsia="en-GB"/>
+        </w:rPr>
+      </w:pPr>
+      <w:r>
+        <w:rPr>
+          <w:rFonts w:ascii="Times New Roman" w:eastAsia="Times New Roman" w:hAnsi="Times New Roman" w:cs="Times New Roman"/>
+          <w:sz w:val="24"/>
+          <w:szCs w:val="24"/>
+          <w:lang w:eastAsia="en-GB"/>
+        </w:rPr>
+        <w:t>Use a random forest classifier and permutation to identify most important features within the data set</w:t>
+      </w:r>
+    </w:p>
+    <w:p>
+      <w:pPr>
+        <w:pStyle w:val="ListParagraph"/>
+        <w:numPr>
+          <w:ilvl w:val="1"/>
+          <w:numId w:val="3"/>
+        </w:numPr>
+        <w:spacing w:before="100" w:beforeAutospacing="1" w:after="100" w:afterAutospacing="1" w:line="240" w:lineRule="auto"/>
+        <w:rPr>
+          <w:rFonts w:ascii="Times New Roman" w:eastAsia="Times New Roman" w:hAnsi="Times New Roman" w:cs="Times New Roman"/>
+          <w:sz w:val="24"/>
+          <w:szCs w:val="24"/>
+          <w:lang w:eastAsia="en-GB"/>
+        </w:rPr>
+      </w:pPr>
+      <w:r>
+        <w:rPr>
+          <w:rFonts w:ascii="Times New Roman" w:eastAsia="Times New Roman" w:hAnsi="Times New Roman" w:cs="Times New Roman"/>
+          <w:sz w:val="24"/>
+          <w:szCs w:val="24"/>
+          <w:lang w:eastAsia="en-GB"/>
+        </w:rPr>
+        <w:t>Likely to be time since debut, height, reach.</w:t>
+      </w:r>
+    </w:p>
+    <w:p>
+      <w:pPr>
+        <w:pStyle w:val="ListParagraph"/>
+        <w:numPr>
+          <w:ilvl w:val="0"/>
+          <w:numId w:val="3"/>
+        </w:numPr>
+        <w:spacing w:before="100" w:beforeAutospacing="1" w:after="100" w:afterAutospacing="1" w:line="240" w:lineRule="auto"/>
+        <w:rPr>
+          <w:rFonts w:ascii="Times New Roman" w:eastAsia="Times New Roman" w:hAnsi="Times New Roman" w:cs="Times New Roman"/>
+          <w:sz w:val="24"/>
+          <w:szCs w:val="24"/>
+          <w:lang w:eastAsia="en-GB"/>
+        </w:rPr>
+      </w:pPr>
+      <w:r>
+        <w:rPr>
+          <w:rFonts w:ascii="Times New Roman" w:eastAsia="Times New Roman" w:hAnsi="Times New Roman" w:cs="Times New Roman"/>
+          <w:sz w:val="24"/>
+          <w:szCs w:val="24"/>
+          <w:lang w:eastAsia="en-GB"/>
+        </w:rPr>
+        <w:t xml:space="preserve">Use </w:t>
+      </w:r>
+      <w:proofErr w:type="spellStart"/>
+      <w:r>
+        <w:rPr>
+          <w:rFonts w:ascii="Times New Roman" w:eastAsia="Times New Roman" w:hAnsi="Times New Roman" w:cs="Times New Roman"/>
+          <w:sz w:val="24"/>
+          <w:szCs w:val="24"/>
+          <w:lang w:eastAsia="en-GB"/>
+        </w:rPr>
+        <w:t>XGBoost</w:t>
+      </w:r>
+      <w:proofErr w:type="spellEnd"/>
+      <w:r>
+        <w:rPr>
+          <w:rFonts w:ascii="Times New Roman" w:eastAsia="Times New Roman" w:hAnsi="Times New Roman" w:cs="Times New Roman"/>
+          <w:sz w:val="24"/>
+          <w:szCs w:val="24"/>
+          <w:lang w:eastAsia="en-GB"/>
+        </w:rPr>
+        <w:t xml:space="preserve"> classifier </w:t>
+      </w:r>
+      <w:r>
+        <w:rPr>
+          <w:rFonts w:ascii="Times New Roman" w:eastAsia="Times New Roman" w:hAnsi="Times New Roman" w:cs="Times New Roman"/>
+          <w:sz w:val="24"/>
+          <w:szCs w:val="24"/>
+          <w:lang w:eastAsia="en-GB"/>
+        </w:rPr>
+        <w:t>to evaluate boxing bouts that have occurred in the time since the data sets were scraped.</w:t>
+      </w:r>
+    </w:p>
+    <w:p>
+      <w:pPr>
         <w:spacing w:before="100" w:beforeAutospacing="1" w:after="100" w:afterAutospacing="1" w:line="240" w:lineRule="auto"/>
         <w:rPr>
           <w:rFonts w:ascii="Times New Roman" w:eastAsia="Times New Roman" w:hAnsi="Times New Roman" w:cs="Times New Roman"/>
@@ -317,6 +689,7 @@
           <w:szCs w:val="24"/>
           <w:lang w:eastAsia="en-GB"/>
         </w:rPr>
+        <w:lastRenderedPageBreak/>
         <w:t>Specific questions to us</w:t>
       </w:r>
     </w:p>
@@ -410,7 +783,7 @@
           <w:szCs w:val="24"/>
           <w:lang w:eastAsia="en-GB"/>
         </w:rPr>
-        <w:t>X</w:t>
+        <w:t>Is the scope of the project too large for the coursework? If so, what might be a good way to narrow it down, or what area to focus on instead?</w:t>
       </w:r>
     </w:p>
     <w:p>
@@ -435,102 +808,21 @@
           <w:szCs w:val="24"/>
           <w:lang w:eastAsia="en-GB"/>
         </w:rPr>
-        <w:t>X</w:t>
+        <w:t>What other classification methods would you recommend checking out/try when looking to identifying potential winners of bouts, as well as for creating a ranking system for boxers with padded records.</w:t>
       </w:r>
     </w:p>
     <w:p>
       <w:pPr>
         <w:pStyle w:val="ListParagraph"/>
-        <w:numPr>
-          <w:ilvl w:val="0"/>
-          <w:numId w:val="1"/>
-        </w:numPr>
-        <w:spacing w:before="100" w:beforeAutospacing="1" w:after="100" w:afterAutospacing="1" w:line="240" w:lineRule="auto"/>
-        <w:rPr>
-          <w:rFonts w:ascii="Times New Roman" w:eastAsia="Times New Roman" w:hAnsi="Times New Roman" w:cs="Times New Roman"/>
-          <w:sz w:val="24"/>
-          <w:szCs w:val="24"/>
-          <w:lang w:eastAsia="en-GB"/>
-        </w:rPr>
-      </w:pPr>
-      <w:r>
-        <w:rPr>
-          <w:rFonts w:ascii="Times New Roman" w:eastAsia="Times New Roman" w:hAnsi="Times New Roman" w:cs="Times New Roman"/>
-          <w:sz w:val="24"/>
-          <w:szCs w:val="24"/>
-          <w:lang w:eastAsia="en-GB"/>
-        </w:rPr>
-        <w:t>X</w:t>
-      </w:r>
-    </w:p>
-    <w:p>
-      <w:pPr>
-        <w:pStyle w:val="ListParagraph"/>
-        <w:numPr>
-          <w:ilvl w:val="0"/>
-          <w:numId w:val="1"/>
-        </w:numPr>
-        <w:spacing w:before="100" w:beforeAutospacing="1" w:after="100" w:afterAutospacing="1" w:line="240" w:lineRule="auto"/>
-        <w:rPr>
-          <w:rFonts w:ascii="Times New Roman" w:eastAsia="Times New Roman" w:hAnsi="Times New Roman" w:cs="Times New Roman"/>
-          <w:sz w:val="24"/>
-          <w:szCs w:val="24"/>
-          <w:lang w:eastAsia="en-GB"/>
-        </w:rPr>
-      </w:pPr>
-      <w:r>
-        <w:rPr>
-          <w:rFonts w:ascii="Times New Roman" w:eastAsia="Times New Roman" w:hAnsi="Times New Roman" w:cs="Times New Roman"/>
-          <w:sz w:val="24"/>
-          <w:szCs w:val="24"/>
-          <w:lang w:eastAsia="en-GB"/>
-        </w:rPr>
-        <w:t>X</w:t>
-      </w:r>
-    </w:p>
-    <w:p>
-      <w:pPr>
-        <w:spacing w:before="100" w:beforeAutospacing="1" w:after="100" w:afterAutospacing="1" w:line="240" w:lineRule="auto"/>
-        <w:rPr>
-          <w:rFonts w:ascii="Times New Roman" w:eastAsia="Times New Roman" w:hAnsi="Times New Roman" w:cs="Times New Roman"/>
-          <w:sz w:val="24"/>
-          <w:szCs w:val="24"/>
-          <w:lang w:eastAsia="en-GB"/>
-        </w:rPr>
-      </w:pPr>
-      <w:r>
-        <w:rPr>
-          <w:rFonts w:ascii="Times New Roman" w:eastAsia="Times New Roman" w:hAnsi="Times New Roman" w:cs="Times New Roman"/>
-          <w:b/>
-          <w:bCs/>
-          <w:sz w:val="24"/>
-          <w:szCs w:val="24"/>
-          <w:lang w:eastAsia="en-GB"/>
-        </w:rPr>
-        <w:t>Initial investigations</w:t>
-      </w:r>
-    </w:p>
-    <w:p>
-      <w:pPr>
-        <w:spacing w:before="100" w:beforeAutospacing="1" w:after="100" w:afterAutospacing="1" w:line="240" w:lineRule="auto"/>
-        <w:rPr>
-          <w:rFonts w:ascii="Times New Roman" w:eastAsia="Times New Roman" w:hAnsi="Times New Roman" w:cs="Times New Roman"/>
-          <w:sz w:val="24"/>
-          <w:szCs w:val="24"/>
-          <w:lang w:eastAsia="en-GB"/>
-        </w:rPr>
-      </w:pPr>
-      <w:r>
-        <w:rPr>
-          <w:rFonts w:ascii="Times New Roman" w:eastAsia="Times New Roman" w:hAnsi="Times New Roman" w:cs="Times New Roman"/>
-          <w:sz w:val="24"/>
-          <w:szCs w:val="24"/>
-          <w:lang w:eastAsia="en-GB"/>
-        </w:rPr>
-        <w:t>Provide your initial exploratory work on your data that informed your plan</w:t>
-      </w:r>
-    </w:p>
-    <w:p/>
+        <w:spacing w:before="100" w:beforeAutospacing="1" w:after="100" w:afterAutospacing="1" w:line="240" w:lineRule="auto"/>
+        <w:rPr>
+          <w:rFonts w:ascii="Times New Roman" w:eastAsia="Times New Roman" w:hAnsi="Times New Roman" w:cs="Times New Roman"/>
+          <w:sz w:val="24"/>
+          <w:szCs w:val="24"/>
+          <w:lang w:eastAsia="en-GB"/>
+        </w:rPr>
+      </w:pPr>
+    </w:p>
     <w:sectPr>
       <w:pgSz w:w="11906" w:h="16838"/>
       <w:pgMar w:top="1440" w:right="1440" w:bottom="1440" w:left="1440" w:header="708" w:footer="708" w:gutter="0"/>
@@ -544,6 +836,118 @@
 <file path=word/numbering.xml><?xml version="1.0" encoding="utf-8"?>
 <w:numbering xmlns:wpc="http://schemas.microsoft.com/office/word/2010/wordprocessingCanvas" xmlns:cx="http://schemas.microsoft.com/office/drawing/2014/chartex" xmlns:cx1="http://schemas.microsoft.com/office/drawing/2015/9/8/chartex" xmlns:cx2="http://schemas.microsoft.com/office/drawing/2015/10/21/chartex" xmlns:cx3="http://schemas.microsoft.com/office/drawing/2016/5/9/chartex" xmlns:cx4="http://schemas.microsoft.com/office/drawing/2016/5/10/chartex" xmlns:cx5="http://schemas.microsoft.com/office/drawing/2016/5/11/chartex" xmlns:cx6="http://schemas.microsoft.com/office/drawing/2016/5/12/chartex" xmlns:cx7="http://schemas.microsoft.com/office/drawing/2016/5/13/chartex" xmlns:cx8="http://schemas.microsoft.com/office/drawing/2016/5/14/chartex" xmlns:mc="http://schemas.openxmlformats.org/markup-compatibility/2006" xmlns:aink="http://schemas.microsoft.com/office/drawing/2016/ink" xmlns:am3d="http://schemas.microsoft.com/office/drawing/2017/model3d" xmlns:o="urn:schemas-microsoft-com:office:office" xmlns:oel="http://schemas.microsoft.com/office/2019/extlst" xmlns:r="http://schemas.openxmlformats.org/officeDocument/2006/relationships" xmlns:m="http://schemas.openxmlformats.org/officeDocument/2006/math" xmlns:v="urn:schemas-microsoft-com:vml" xmlns:wp14="http://schemas.microsoft.com/office/word/2010/wordprocessingDrawing" xmlns:wp="http://schemas.openxmlformats.org/drawingml/2006/wordprocessingDrawing" xmlns:w10="urn:schemas-microsoft-com:office:word" xmlns:w="http://schemas.openxmlformats.org/wordprocessingml/2006/main" xmlns:w14="http://schemas.microsoft.com/office/word/2010/wordml" xmlns:w15="http://schemas.microsoft.com/office/word/2012/wordml" xmlns:w16cex="http://schemas.microsoft.com/office/word/2018/wordml/cex" xmlns:w16cid="http://schemas.microsoft.com/office/word/2016/wordml/cid" xmlns:w16="http://schemas.microsoft.com/office/word/2018/wordml" xmlns:w16sdtdh="http://schemas.microsoft.com/office/word/2020/wordml/sdtdatahash" xmlns:w16se="http://schemas.microsoft.com/office/word/2015/wordml/symex" xmlns:wpg="http://schemas.microsoft.com/office/word/2010/wordprocessingGroup" xmlns:wpi="http://schemas.microsoft.com/office/word/2010/wordprocessingInk" xmlns:wne="http://schemas.microsoft.com/office/word/2006/wordml" xmlns:wps="http://schemas.microsoft.com/office/word/2010/wordprocessingShape" mc:Ignorable="w14 w15 w16se w16cid w16 w16cex w16sdtdh wp14">
   <w:abstractNum w:abstractNumId="0" w15:restartNumberingAfterBreak="0">
+    <w:nsid w:val="347657BF"/>
+    <w:multiLevelType w:val="hybridMultilevel"/>
+    <w:tmpl w:val="0E74FCC6"/>
+    <w:lvl w:ilvl="0" w:tplc="47AC1FF2">
+      <w:numFmt w:val="bullet"/>
+      <w:lvlText w:val="-"/>
+      <w:lvlJc w:val="left"/>
+      <w:pPr>
+        <w:ind w:left="720" w:hanging="360"/>
+      </w:pPr>
+      <w:rPr>
+        <w:rFonts w:ascii="Times New Roman" w:eastAsia="Times New Roman" w:hAnsi="Times New Roman" w:cs="Times New Roman" w:hint="default"/>
+      </w:rPr>
+    </w:lvl>
+    <w:lvl w:ilvl="1" w:tplc="08090003" w:tentative="1">
+      <w:start w:val="1"/>
+      <w:numFmt w:val="bullet"/>
+      <w:lvlText w:val="o"/>
+      <w:lvlJc w:val="left"/>
+      <w:pPr>
+        <w:ind w:left="1440" w:hanging="360"/>
+      </w:pPr>
+      <w:rPr>
+        <w:rFonts w:ascii="Courier New" w:hAnsi="Courier New" w:cs="Courier New" w:hint="default"/>
+      </w:rPr>
+    </w:lvl>
+    <w:lvl w:ilvl="2" w:tplc="08090005" w:tentative="1">
+      <w:start w:val="1"/>
+      <w:numFmt w:val="bullet"/>
+      <w:lvlText w:val=""/>
+      <w:lvlJc w:val="left"/>
+      <w:pPr>
+        <w:ind w:left="2160" w:hanging="360"/>
+      </w:pPr>
+      <w:rPr>
+        <w:rFonts w:ascii="Wingdings" w:hAnsi="Wingdings" w:hint="default"/>
+      </w:rPr>
+    </w:lvl>
+    <w:lvl w:ilvl="3" w:tplc="08090001" w:tentative="1">
+      <w:start w:val="1"/>
+      <w:numFmt w:val="bullet"/>
+      <w:lvlText w:val=""/>
+      <w:lvlJc w:val="left"/>
+      <w:pPr>
+        <w:ind w:left="2880" w:hanging="360"/>
+      </w:pPr>
+      <w:rPr>
+        <w:rFonts w:ascii="Symbol" w:hAnsi="Symbol" w:hint="default"/>
+      </w:rPr>
+    </w:lvl>
+    <w:lvl w:ilvl="4" w:tplc="08090003" w:tentative="1">
+      <w:start w:val="1"/>
+      <w:numFmt w:val="bullet"/>
+      <w:lvlText w:val="o"/>
+      <w:lvlJc w:val="left"/>
+      <w:pPr>
+        <w:ind w:left="3600" w:hanging="360"/>
+      </w:pPr>
+      <w:rPr>
+        <w:rFonts w:ascii="Courier New" w:hAnsi="Courier New" w:cs="Courier New" w:hint="default"/>
+      </w:rPr>
+    </w:lvl>
+    <w:lvl w:ilvl="5" w:tplc="08090005" w:tentative="1">
+      <w:start w:val="1"/>
+      <w:numFmt w:val="bullet"/>
+      <w:lvlText w:val=""/>
+      <w:lvlJc w:val="left"/>
+      <w:pPr>
+        <w:ind w:left="4320" w:hanging="360"/>
+      </w:pPr>
+      <w:rPr>
+        <w:rFonts w:ascii="Wingdings" w:hAnsi="Wingdings" w:hint="default"/>
+      </w:rPr>
+    </w:lvl>
+    <w:lvl w:ilvl="6" w:tplc="08090001" w:tentative="1">
+      <w:start w:val="1"/>
+      <w:numFmt w:val="bullet"/>
+      <w:lvlText w:val=""/>
+      <w:lvlJc w:val="left"/>
+      <w:pPr>
+        <w:ind w:left="5040" w:hanging="360"/>
+      </w:pPr>
+      <w:rPr>
+        <w:rFonts w:ascii="Symbol" w:hAnsi="Symbol" w:hint="default"/>
+      </w:rPr>
+    </w:lvl>
+    <w:lvl w:ilvl="7" w:tplc="08090003" w:tentative="1">
+      <w:start w:val="1"/>
+      <w:numFmt w:val="bullet"/>
+      <w:lvlText w:val="o"/>
+      <w:lvlJc w:val="left"/>
+      <w:pPr>
+        <w:ind w:left="5760" w:hanging="360"/>
+      </w:pPr>
+      <w:rPr>
+        <w:rFonts w:ascii="Courier New" w:hAnsi="Courier New" w:cs="Courier New" w:hint="default"/>
+      </w:rPr>
+    </w:lvl>
+    <w:lvl w:ilvl="8" w:tplc="08090005" w:tentative="1">
+      <w:start w:val="1"/>
+      <w:numFmt w:val="bullet"/>
+      <w:lvlText w:val=""/>
+      <w:lvlJc w:val="left"/>
+      <w:pPr>
+        <w:ind w:left="6480" w:hanging="360"/>
+      </w:pPr>
+      <w:rPr>
+        <w:rFonts w:ascii="Wingdings" w:hAnsi="Wingdings" w:hint="default"/>
+      </w:rPr>
+    </w:lvl>
+  </w:abstractNum>
+  <w:abstractNum w:abstractNumId="1" w15:restartNumberingAfterBreak="0">
     <w:nsid w:val="487D2B0D"/>
     <w:multiLevelType w:val="hybridMultilevel"/>
     <w:tmpl w:val="E9BEAA70"/>
@@ -633,8 +1037,218 @@
       </w:pPr>
     </w:lvl>
   </w:abstractNum>
+  <w:abstractNum w:abstractNumId="2" w15:restartNumberingAfterBreak="0">
+    <w:nsid w:val="58F75346"/>
+    <w:multiLevelType w:val="hybridMultilevel"/>
+    <w:tmpl w:val="97007B22"/>
+    <w:lvl w:ilvl="0" w:tplc="0809000F">
+      <w:start w:val="1"/>
+      <w:numFmt w:val="decimal"/>
+      <w:lvlText w:val="%1."/>
+      <w:lvlJc w:val="left"/>
+      <w:pPr>
+        <w:ind w:left="720" w:hanging="360"/>
+      </w:pPr>
+      <w:rPr>
+        <w:rFonts w:hint="default"/>
+      </w:rPr>
+    </w:lvl>
+    <w:lvl w:ilvl="1" w:tplc="08090019">
+      <w:start w:val="1"/>
+      <w:numFmt w:val="lowerLetter"/>
+      <w:lvlText w:val="%2."/>
+      <w:lvlJc w:val="left"/>
+      <w:pPr>
+        <w:ind w:left="1440" w:hanging="360"/>
+      </w:pPr>
+    </w:lvl>
+    <w:lvl w:ilvl="2" w:tplc="0809001B" w:tentative="1">
+      <w:start w:val="1"/>
+      <w:numFmt w:val="lowerRoman"/>
+      <w:lvlText w:val="%3."/>
+      <w:lvlJc w:val="right"/>
+      <w:pPr>
+        <w:ind w:left="2160" w:hanging="180"/>
+      </w:pPr>
+    </w:lvl>
+    <w:lvl w:ilvl="3" w:tplc="0809000F" w:tentative="1">
+      <w:start w:val="1"/>
+      <w:numFmt w:val="decimal"/>
+      <w:lvlText w:val="%4."/>
+      <w:lvlJc w:val="left"/>
+      <w:pPr>
+        <w:ind w:left="2880" w:hanging="360"/>
+      </w:pPr>
+    </w:lvl>
+    <w:lvl w:ilvl="4" w:tplc="08090019" w:tentative="1">
+      <w:start w:val="1"/>
+      <w:numFmt w:val="lowerLetter"/>
+      <w:lvlText w:val="%5."/>
+      <w:lvlJc w:val="left"/>
+      <w:pPr>
+        <w:ind w:left="3600" w:hanging="360"/>
+      </w:pPr>
+    </w:lvl>
+    <w:lvl w:ilvl="5" w:tplc="0809001B" w:tentative="1">
+      <w:start w:val="1"/>
+      <w:numFmt w:val="lowerRoman"/>
+      <w:lvlText w:val="%6."/>
+      <w:lvlJc w:val="right"/>
+      <w:pPr>
+        <w:ind w:left="4320" w:hanging="180"/>
+      </w:pPr>
+    </w:lvl>
+    <w:lvl w:ilvl="6" w:tplc="0809000F" w:tentative="1">
+      <w:start w:val="1"/>
+      <w:numFmt w:val="decimal"/>
+      <w:lvlText w:val="%7."/>
+      <w:lvlJc w:val="left"/>
+      <w:pPr>
+        <w:ind w:left="5040" w:hanging="360"/>
+      </w:pPr>
+    </w:lvl>
+    <w:lvl w:ilvl="7" w:tplc="08090019" w:tentative="1">
+      <w:start w:val="1"/>
+      <w:numFmt w:val="lowerLetter"/>
+      <w:lvlText w:val="%8."/>
+      <w:lvlJc w:val="left"/>
+      <w:pPr>
+        <w:ind w:left="5760" w:hanging="360"/>
+      </w:pPr>
+    </w:lvl>
+    <w:lvl w:ilvl="8" w:tplc="0809001B" w:tentative="1">
+      <w:start w:val="1"/>
+      <w:numFmt w:val="lowerRoman"/>
+      <w:lvlText w:val="%9."/>
+      <w:lvlJc w:val="right"/>
+      <w:pPr>
+        <w:ind w:left="6480" w:hanging="180"/>
+      </w:pPr>
+    </w:lvl>
+  </w:abstractNum>
+  <w:abstractNum w:abstractNumId="3" w15:restartNumberingAfterBreak="0">
+    <w:nsid w:val="7BDE3CF9"/>
+    <w:multiLevelType w:val="hybridMultilevel"/>
+    <w:tmpl w:val="A25A00C0"/>
+    <w:lvl w:ilvl="0" w:tplc="10F00588">
+      <w:numFmt w:val="bullet"/>
+      <w:lvlText w:val="-"/>
+      <w:lvlJc w:val="left"/>
+      <w:pPr>
+        <w:ind w:left="720" w:hanging="360"/>
+      </w:pPr>
+      <w:rPr>
+        <w:rFonts w:ascii="Times New Roman" w:eastAsia="Times New Roman" w:hAnsi="Times New Roman" w:cs="Times New Roman" w:hint="default"/>
+      </w:rPr>
+    </w:lvl>
+    <w:lvl w:ilvl="1" w:tplc="08090003">
+      <w:start w:val="1"/>
+      <w:numFmt w:val="bullet"/>
+      <w:lvlText w:val="o"/>
+      <w:lvlJc w:val="left"/>
+      <w:pPr>
+        <w:ind w:left="1440" w:hanging="360"/>
+      </w:pPr>
+      <w:rPr>
+        <w:rFonts w:ascii="Courier New" w:hAnsi="Courier New" w:cs="Courier New" w:hint="default"/>
+      </w:rPr>
+    </w:lvl>
+    <w:lvl w:ilvl="2" w:tplc="08090005" w:tentative="1">
+      <w:start w:val="1"/>
+      <w:numFmt w:val="bullet"/>
+      <w:lvlText w:val=""/>
+      <w:lvlJc w:val="left"/>
+      <w:pPr>
+        <w:ind w:left="2160" w:hanging="360"/>
+      </w:pPr>
+      <w:rPr>
+        <w:rFonts w:ascii="Wingdings" w:hAnsi="Wingdings" w:hint="default"/>
+      </w:rPr>
+    </w:lvl>
+    <w:lvl w:ilvl="3" w:tplc="08090001" w:tentative="1">
+      <w:start w:val="1"/>
+      <w:numFmt w:val="bullet"/>
+      <w:lvlText w:val=""/>
+      <w:lvlJc w:val="left"/>
+      <w:pPr>
+        <w:ind w:left="2880" w:hanging="360"/>
+      </w:pPr>
+      <w:rPr>
+        <w:rFonts w:ascii="Symbol" w:hAnsi="Symbol" w:hint="default"/>
+      </w:rPr>
+    </w:lvl>
+    <w:lvl w:ilvl="4" w:tplc="08090003" w:tentative="1">
+      <w:start w:val="1"/>
+      <w:numFmt w:val="bullet"/>
+      <w:lvlText w:val="o"/>
+      <w:lvlJc w:val="left"/>
+      <w:pPr>
+        <w:ind w:left="3600" w:hanging="360"/>
+      </w:pPr>
+      <w:rPr>
+        <w:rFonts w:ascii="Courier New" w:hAnsi="Courier New" w:cs="Courier New" w:hint="default"/>
+      </w:rPr>
+    </w:lvl>
+    <w:lvl w:ilvl="5" w:tplc="08090005" w:tentative="1">
+      <w:start w:val="1"/>
+      <w:numFmt w:val="bullet"/>
+      <w:lvlText w:val=""/>
+      <w:lvlJc w:val="left"/>
+      <w:pPr>
+        <w:ind w:left="4320" w:hanging="360"/>
+      </w:pPr>
+      <w:rPr>
+        <w:rFonts w:ascii="Wingdings" w:hAnsi="Wingdings" w:hint="default"/>
+      </w:rPr>
+    </w:lvl>
+    <w:lvl w:ilvl="6" w:tplc="08090001" w:tentative="1">
+      <w:start w:val="1"/>
+      <w:numFmt w:val="bullet"/>
+      <w:lvlText w:val=""/>
+      <w:lvlJc w:val="left"/>
+      <w:pPr>
+        <w:ind w:left="5040" w:hanging="360"/>
+      </w:pPr>
+      <w:rPr>
+        <w:rFonts w:ascii="Symbol" w:hAnsi="Symbol" w:hint="default"/>
+      </w:rPr>
+    </w:lvl>
+    <w:lvl w:ilvl="7" w:tplc="08090003" w:tentative="1">
+      <w:start w:val="1"/>
+      <w:numFmt w:val="bullet"/>
+      <w:lvlText w:val="o"/>
+      <w:lvlJc w:val="left"/>
+      <w:pPr>
+        <w:ind w:left="5760" w:hanging="360"/>
+      </w:pPr>
+      <w:rPr>
+        <w:rFonts w:ascii="Courier New" w:hAnsi="Courier New" w:cs="Courier New" w:hint="default"/>
+      </w:rPr>
+    </w:lvl>
+    <w:lvl w:ilvl="8" w:tplc="08090005" w:tentative="1">
+      <w:start w:val="1"/>
+      <w:numFmt w:val="bullet"/>
+      <w:lvlText w:val=""/>
+      <w:lvlJc w:val="left"/>
+      <w:pPr>
+        <w:ind w:left="6480" w:hanging="360"/>
+      </w:pPr>
+      <w:rPr>
+        <w:rFonts w:ascii="Wingdings" w:hAnsi="Wingdings" w:hint="default"/>
+      </w:rPr>
+    </w:lvl>
+  </w:abstractNum>
   <w:num w:numId="1" w16cid:durableId="590630187">
+    <w:abstractNumId w:val="1"/>
+  </w:num>
+  <w:num w:numId="2" w16cid:durableId="1247106678">
     <w:abstractNumId w:val="0"/>
+  </w:num>
+  <w:num w:numId="3" w16cid:durableId="175774139">
+    <w:abstractNumId w:val="2"/>
+  </w:num>
+  <w:num w:numId="4" w16cid:durableId="2084058295">
+    <w:abstractNumId w:val="3"/>
   </w:num>
 </w:numbering>
 </file>
